--- a/Documentos/Sistemas informaticos/INSTALACIÓN Y CONFIGURACIÓN DE LAS MAQUINAS VIRTUALES.docx
+++ b/Documentos/Sistemas informaticos/INSTALACIÓN Y CONFIGURACIÓN DE LAS MAQUINAS VIRTUALES.docx
@@ -10,75 +10,585 @@
           <w:szCs w:val="48"/>
         </w:rPr>
       </w:pPr>
-      <w:r>
+    </w:p>
+    <w:p>
+      <w:pPr>
+        <w:jc w:val="center"/>
         <w:rPr>
           <w:sz w:val="48"/>
           <w:szCs w:val="48"/>
         </w:rPr>
-        <w:t>INSTALACIÓN Y CONFIGURACIÓN DE LAS MAQUINAS VIRTUALES.</w:t>
-      </w:r>
-    </w:p>
-    <w:p>
-      <w:pPr>
+      </w:pPr>
+      <w:r>
         <w:rPr>
           <w:sz w:val="48"/>
           <w:szCs w:val="48"/>
         </w:rPr>
-      </w:pPr>
-      <w:r>
+        <w:t>INSTALACIÓN Y CONFIGURACIÓN DE LAS MAQUINAS VIRTUALES.</w:t>
+      </w:r>
+    </w:p>
+    <w:p>
+      <w:pPr>
         <w:rPr>
           <w:sz w:val="48"/>
           <w:szCs w:val="48"/>
         </w:rPr>
-        <w:br w:type="page"/>
-      </w:r>
-    </w:p>
-    <w:p>
-      <w:pPr>
+      </w:pPr>
+      <w:r>
         <w:rPr>
           <w:sz w:val="48"/>
           <w:szCs w:val="48"/>
         </w:rPr>
-      </w:pPr>
-    </w:p>
-    <w:p>
-      <w:pPr>
-        <w:ind w:firstLine="708"/>
+        <w:br w:type="page"/>
+      </w:r>
+    </w:p>
+    <w:p>
+      <w:pPr>
         <w:rPr>
           <w:sz w:val="48"/>
           <w:szCs w:val="48"/>
         </w:rPr>
       </w:pPr>
-      <w:r>
-        <w:rPr>
-          <w:sz w:val="48"/>
-          <w:szCs w:val="48"/>
-        </w:rPr>
-        <w:t>INDICE</w:t>
-      </w:r>
-    </w:p>
-    <w:p>
-      <w:pPr>
-        <w:rPr>
-          <w:sz w:val="48"/>
-          <w:szCs w:val="48"/>
-        </w:rPr>
-      </w:pPr>
-      <w:r>
-        <w:rPr>
-          <w:sz w:val="48"/>
-          <w:szCs w:val="48"/>
+    </w:p>
+    <w:sdt>
+      <w:sdtPr>
+        <w:id w:val="1008175401"/>
+        <w:docPartObj>
+          <w:docPartGallery w:val="Table of Contents"/>
+          <w:docPartUnique/>
+        </w:docPartObj>
+      </w:sdtPr>
+      <w:sdtEndPr>
+        <w:rPr>
+          <w:rFonts w:asciiTheme="minorHAnsi" w:eastAsiaTheme="minorEastAsia" w:hAnsiTheme="minorHAnsi" w:cstheme="minorBidi"/>
+          <w:b/>
+          <w:bCs/>
+          <w:color w:val="auto"/>
+          <w:sz w:val="22"/>
+          <w:szCs w:val="22"/>
+        </w:rPr>
+      </w:sdtEndPr>
+      <w:sdtContent>
+        <w:bookmarkStart w:id="0" w:name="indice" w:displacedByCustomXml="prev"/>
+        <w:p>
+          <w:pPr>
+            <w:pStyle w:val="TtuloTDC"/>
+            <w:rPr>
+              <w:color w:val="0070C0"/>
+            </w:rPr>
+          </w:pPr>
+          <w:r>
+            <w:rPr>
+              <w:color w:val="0070C0"/>
+            </w:rPr>
+            <w:t>INDICE</w:t>
+          </w:r>
+        </w:p>
+        <w:bookmarkEnd w:id="0"/>
+        <w:p/>
+        <w:p>
+          <w:pPr>
+            <w:pStyle w:val="TDC1"/>
+            <w:tabs>
+              <w:tab w:val="left" w:pos="440"/>
+              <w:tab w:val="right" w:leader="dot" w:pos="9736"/>
+            </w:tabs>
+            <w:rPr>
+              <w:rFonts w:cstheme="minorBidi"/>
+              <w:noProof/>
+              <w:color w:val="0070C0"/>
+              <w:kern w:val="2"/>
+              <w:sz w:val="24"/>
+              <w:szCs w:val="24"/>
+              <w14:ligatures w14:val="standardContextual"/>
+            </w:rPr>
+          </w:pPr>
+          <w:r>
+            <w:fldChar w:fldCharType="begin"/>
+          </w:r>
+          <w:r>
+            <w:instrText xml:space="preserve"> TOC \o "1-3" \h \z \u </w:instrText>
+          </w:r>
+          <w:r>
+            <w:fldChar w:fldCharType="separate"/>
+          </w:r>
+          <w:hyperlink w:anchor="_Toc217036999" w:history="1">
+            <w:r>
+              <w:rPr>
+                <w:rStyle w:val="Hipervnculo"/>
+                <w:noProof/>
+                <w:color w:val="0070C0"/>
+              </w:rPr>
+              <w:t>1.</w:t>
+            </w:r>
+            <w:r>
+              <w:rPr>
+                <w:rFonts w:cstheme="minorBidi"/>
+                <w:noProof/>
+                <w:color w:val="0070C0"/>
+                <w:kern w:val="2"/>
+                <w:sz w:val="24"/>
+                <w:szCs w:val="24"/>
+                <w14:ligatures w14:val="standardContextual"/>
+              </w:rPr>
+              <w:tab/>
+            </w:r>
+            <w:r>
+              <w:rPr>
+                <w:rStyle w:val="Hipervnculo"/>
+                <w:noProof/>
+                <w:color w:val="0070C0"/>
+              </w:rPr>
+              <w:t>MAQUINA VIRTUAL WINDOWS 10.</w:t>
+            </w:r>
+            <w:r>
+              <w:rPr>
+                <w:noProof/>
+                <w:webHidden/>
+                <w:color w:val="0070C0"/>
+              </w:rPr>
+              <w:tab/>
+            </w:r>
+            <w:r>
+              <w:rPr>
+                <w:noProof/>
+                <w:webHidden/>
+                <w:color w:val="0070C0"/>
+              </w:rPr>
+              <w:fldChar w:fldCharType="begin"/>
+            </w:r>
+            <w:r>
+              <w:rPr>
+                <w:noProof/>
+                <w:webHidden/>
+                <w:color w:val="0070C0"/>
+              </w:rPr>
+              <w:instrText xml:space="preserve"> PAGEREF _Toc217036999 \h </w:instrText>
+            </w:r>
+            <w:r>
+              <w:rPr>
+                <w:noProof/>
+                <w:webHidden/>
+                <w:color w:val="0070C0"/>
+              </w:rPr>
+            </w:r>
+            <w:r>
+              <w:rPr>
+                <w:noProof/>
+                <w:webHidden/>
+                <w:color w:val="0070C0"/>
+              </w:rPr>
+              <w:fldChar w:fldCharType="separate"/>
+            </w:r>
+            <w:r>
+              <w:rPr>
+                <w:noProof/>
+                <w:webHidden/>
+                <w:color w:val="0070C0"/>
+              </w:rPr>
+              <w:t>3</w:t>
+            </w:r>
+            <w:r>
+              <w:rPr>
+                <w:noProof/>
+                <w:webHidden/>
+                <w:color w:val="0070C0"/>
+              </w:rPr>
+              <w:fldChar w:fldCharType="end"/>
+            </w:r>
+          </w:hyperlink>
+        </w:p>
+        <w:p>
+          <w:pPr>
+            <w:pStyle w:val="TDC2"/>
+            <w:tabs>
+              <w:tab w:val="right" w:leader="dot" w:pos="9736"/>
+            </w:tabs>
+            <w:rPr>
+              <w:rFonts w:cstheme="minorBidi"/>
+              <w:noProof/>
+              <w:color w:val="0070C0"/>
+              <w:kern w:val="2"/>
+              <w:sz w:val="24"/>
+              <w:szCs w:val="24"/>
+              <w14:ligatures w14:val="standardContextual"/>
+            </w:rPr>
+          </w:pPr>
+          <w:hyperlink w:anchor="_Toc217037000" w:history="1">
+            <w:r>
+              <w:rPr>
+                <w:rStyle w:val="Hipervnculo"/>
+                <w:noProof/>
+                <w:color w:val="0070C0"/>
+              </w:rPr>
+              <w:t>1.1 CREACIÓN DE LA MÁQUINA VIRTUAL WINDOWS.</w:t>
+            </w:r>
+            <w:r>
+              <w:rPr>
+                <w:noProof/>
+                <w:webHidden/>
+                <w:color w:val="0070C0"/>
+              </w:rPr>
+              <w:tab/>
+            </w:r>
+            <w:r>
+              <w:rPr>
+                <w:noProof/>
+                <w:webHidden/>
+                <w:color w:val="0070C0"/>
+              </w:rPr>
+              <w:fldChar w:fldCharType="begin"/>
+            </w:r>
+            <w:r>
+              <w:rPr>
+                <w:noProof/>
+                <w:webHidden/>
+                <w:color w:val="0070C0"/>
+              </w:rPr>
+              <w:instrText xml:space="preserve"> PAGEREF _Toc217037000 \h </w:instrText>
+            </w:r>
+            <w:r>
+              <w:rPr>
+                <w:noProof/>
+                <w:webHidden/>
+                <w:color w:val="0070C0"/>
+              </w:rPr>
+            </w:r>
+            <w:r>
+              <w:rPr>
+                <w:noProof/>
+                <w:webHidden/>
+                <w:color w:val="0070C0"/>
+              </w:rPr>
+              <w:fldChar w:fldCharType="separate"/>
+            </w:r>
+            <w:r>
+              <w:rPr>
+                <w:noProof/>
+                <w:webHidden/>
+                <w:color w:val="0070C0"/>
+              </w:rPr>
+              <w:t>3</w:t>
+            </w:r>
+            <w:r>
+              <w:rPr>
+                <w:noProof/>
+                <w:webHidden/>
+                <w:color w:val="0070C0"/>
+              </w:rPr>
+              <w:fldChar w:fldCharType="end"/>
+            </w:r>
+          </w:hyperlink>
+        </w:p>
+        <w:p>
+          <w:pPr>
+            <w:pStyle w:val="TDC2"/>
+            <w:tabs>
+              <w:tab w:val="right" w:leader="dot" w:pos="9736"/>
+            </w:tabs>
+            <w:rPr>
+              <w:rFonts w:cstheme="minorBidi"/>
+              <w:noProof/>
+              <w:color w:val="0070C0"/>
+              <w:kern w:val="2"/>
+              <w:sz w:val="24"/>
+              <w:szCs w:val="24"/>
+              <w14:ligatures w14:val="standardContextual"/>
+            </w:rPr>
+          </w:pPr>
+          <w:hyperlink w:anchor="_Toc217037001" w:history="1">
+            <w:r>
+              <w:rPr>
+                <w:rStyle w:val="Hipervnculo"/>
+                <w:noProof/>
+                <w:color w:val="0070C0"/>
+              </w:rPr>
+              <w:t>1.2. INSTALACIÓN DEL SISTEMA OPERATIVO.</w:t>
+            </w:r>
+            <w:r>
+              <w:rPr>
+                <w:noProof/>
+                <w:webHidden/>
+                <w:color w:val="0070C0"/>
+              </w:rPr>
+              <w:tab/>
+            </w:r>
+            <w:r>
+              <w:rPr>
+                <w:noProof/>
+                <w:webHidden/>
+                <w:color w:val="0070C0"/>
+              </w:rPr>
+              <w:fldChar w:fldCharType="begin"/>
+            </w:r>
+            <w:r>
+              <w:rPr>
+                <w:noProof/>
+                <w:webHidden/>
+                <w:color w:val="0070C0"/>
+              </w:rPr>
+              <w:instrText xml:space="preserve"> PAGEREF _Toc217037001 \h </w:instrText>
+            </w:r>
+            <w:r>
+              <w:rPr>
+                <w:noProof/>
+                <w:webHidden/>
+                <w:color w:val="0070C0"/>
+              </w:rPr>
+            </w:r>
+            <w:r>
+              <w:rPr>
+                <w:noProof/>
+                <w:webHidden/>
+                <w:color w:val="0070C0"/>
+              </w:rPr>
+              <w:fldChar w:fldCharType="separate"/>
+            </w:r>
+            <w:r>
+              <w:rPr>
+                <w:noProof/>
+                <w:webHidden/>
+                <w:color w:val="0070C0"/>
+              </w:rPr>
+              <w:t>5</w:t>
+            </w:r>
+            <w:r>
+              <w:rPr>
+                <w:noProof/>
+                <w:webHidden/>
+                <w:color w:val="0070C0"/>
+              </w:rPr>
+              <w:fldChar w:fldCharType="end"/>
+            </w:r>
+          </w:hyperlink>
+        </w:p>
+        <w:p>
+          <w:pPr>
+            <w:pStyle w:val="TDC2"/>
+            <w:tabs>
+              <w:tab w:val="right" w:leader="dot" w:pos="9736"/>
+            </w:tabs>
+            <w:rPr>
+              <w:rFonts w:cstheme="minorBidi"/>
+              <w:noProof/>
+              <w:color w:val="0070C0"/>
+              <w:kern w:val="2"/>
+              <w:sz w:val="24"/>
+              <w:szCs w:val="24"/>
+              <w14:ligatures w14:val="standardContextual"/>
+            </w:rPr>
+          </w:pPr>
+          <w:hyperlink w:anchor="_Toc217037002" w:history="1">
+            <w:r>
+              <w:rPr>
+                <w:rStyle w:val="Hipervnculo"/>
+                <w:noProof/>
+                <w:color w:val="0070C0"/>
+              </w:rPr>
+              <w:t>1.3 CONFIGURACIÓN DE WINDOWS 10.</w:t>
+            </w:r>
+            <w:r>
+              <w:rPr>
+                <w:noProof/>
+                <w:webHidden/>
+                <w:color w:val="0070C0"/>
+              </w:rPr>
+              <w:tab/>
+            </w:r>
+            <w:r>
+              <w:rPr>
+                <w:noProof/>
+                <w:webHidden/>
+                <w:color w:val="0070C0"/>
+              </w:rPr>
+              <w:fldChar w:fldCharType="begin"/>
+            </w:r>
+            <w:r>
+              <w:rPr>
+                <w:noProof/>
+                <w:webHidden/>
+                <w:color w:val="0070C0"/>
+              </w:rPr>
+              <w:instrText xml:space="preserve"> PAGEREF _Toc217037002 \h </w:instrText>
+            </w:r>
+            <w:r>
+              <w:rPr>
+                <w:noProof/>
+                <w:webHidden/>
+                <w:color w:val="0070C0"/>
+              </w:rPr>
+            </w:r>
+            <w:r>
+              <w:rPr>
+                <w:noProof/>
+                <w:webHidden/>
+                <w:color w:val="0070C0"/>
+              </w:rPr>
+              <w:fldChar w:fldCharType="separate"/>
+            </w:r>
+            <w:r>
+              <w:rPr>
+                <w:noProof/>
+                <w:webHidden/>
+                <w:color w:val="0070C0"/>
+              </w:rPr>
+              <w:t>9</w:t>
+            </w:r>
+            <w:r>
+              <w:rPr>
+                <w:noProof/>
+                <w:webHidden/>
+                <w:color w:val="0070C0"/>
+              </w:rPr>
+              <w:fldChar w:fldCharType="end"/>
+            </w:r>
+          </w:hyperlink>
+        </w:p>
+        <w:p>
+          <w:pPr>
+            <w:pStyle w:val="TDC2"/>
+            <w:tabs>
+              <w:tab w:val="left" w:pos="960"/>
+              <w:tab w:val="right" w:leader="dot" w:pos="9736"/>
+            </w:tabs>
+            <w:rPr>
+              <w:rFonts w:cstheme="minorBidi"/>
+              <w:noProof/>
+              <w:color w:val="0070C0"/>
+              <w:kern w:val="2"/>
+              <w:sz w:val="24"/>
+              <w:szCs w:val="24"/>
+              <w14:ligatures w14:val="standardContextual"/>
+            </w:rPr>
+          </w:pPr>
+          <w:hyperlink w:anchor="_Toc217037003" w:history="1">
+            <w:r>
+              <w:rPr>
+                <w:rStyle w:val="Hipervnculo"/>
+                <w:noProof/>
+                <w:color w:val="0070C0"/>
+              </w:rPr>
+              <w:t>1.4.</w:t>
+            </w:r>
+            <w:r>
+              <w:rPr>
+                <w:rFonts w:cstheme="minorBidi"/>
+                <w:noProof/>
+                <w:color w:val="0070C0"/>
+                <w:kern w:val="2"/>
+                <w:sz w:val="24"/>
+                <w:szCs w:val="24"/>
+                <w14:ligatures w14:val="standardContextual"/>
+              </w:rPr>
+              <w:tab/>
+            </w:r>
+            <w:r>
+              <w:rPr>
+                <w:rStyle w:val="Hipervnculo"/>
+                <w:noProof/>
+                <w:color w:val="0070C0"/>
+              </w:rPr>
+              <w:t xml:space="preserve">INSTALACION DE LAS </w:t>
+            </w:r>
+            <w:r>
+              <w:rPr>
+                <w:rStyle w:val="Hipervnculo"/>
+                <w:noProof/>
+                <w:color w:val="0070C0"/>
+              </w:rPr>
+              <w:t>G</w:t>
+            </w:r>
+            <w:r>
+              <w:rPr>
+                <w:rStyle w:val="Hipervnculo"/>
+                <w:noProof/>
+                <w:color w:val="0070C0"/>
+              </w:rPr>
+              <w:t>UEST ADDITIONS.</w:t>
+            </w:r>
+            <w:r>
+              <w:rPr>
+                <w:noProof/>
+                <w:webHidden/>
+                <w:color w:val="0070C0"/>
+              </w:rPr>
+              <w:tab/>
+            </w:r>
+            <w:r>
+              <w:rPr>
+                <w:noProof/>
+                <w:webHidden/>
+                <w:color w:val="0070C0"/>
+              </w:rPr>
+              <w:fldChar w:fldCharType="begin"/>
+            </w:r>
+            <w:r>
+              <w:rPr>
+                <w:noProof/>
+                <w:webHidden/>
+                <w:color w:val="0070C0"/>
+              </w:rPr>
+              <w:instrText xml:space="preserve"> PAGEREF _Toc217037003 \h </w:instrText>
+            </w:r>
+            <w:r>
+              <w:rPr>
+                <w:noProof/>
+                <w:webHidden/>
+                <w:color w:val="0070C0"/>
+              </w:rPr>
+            </w:r>
+            <w:r>
+              <w:rPr>
+                <w:noProof/>
+                <w:webHidden/>
+                <w:color w:val="0070C0"/>
+              </w:rPr>
+              <w:fldChar w:fldCharType="separate"/>
+            </w:r>
+            <w:r>
+              <w:rPr>
+                <w:noProof/>
+                <w:webHidden/>
+                <w:color w:val="0070C0"/>
+              </w:rPr>
+              <w:t>12</w:t>
+            </w:r>
+            <w:r>
+              <w:rPr>
+                <w:noProof/>
+                <w:webHidden/>
+                <w:color w:val="0070C0"/>
+              </w:rPr>
+              <w:fldChar w:fldCharType="end"/>
+            </w:r>
+          </w:hyperlink>
+        </w:p>
+        <w:p>
+          <w:r>
+            <w:rPr>
+              <w:b/>
+              <w:bCs/>
+            </w:rPr>
+            <w:fldChar w:fldCharType="end"/>
+          </w:r>
+        </w:p>
+      </w:sdtContent>
+    </w:sdt>
+    <w:p>
+      <w:pPr>
+        <w:rPr>
+          <w:rStyle w:val="Ttulo1Car"/>
+          <w:color w:val="auto"/>
+        </w:rPr>
+      </w:pPr>
+      <w:bookmarkStart w:id="1" w:name="_Toc217036999"/>
+      <w:r>
+        <w:rPr>
+          <w:rStyle w:val="Ttulo1Car"/>
+          <w:color w:val="auto"/>
         </w:rPr>
         <w:br w:type="page"/>
       </w:r>
-    </w:p>
-    <w:p>
-      <w:pPr>
-        <w:rPr>
-          <w:sz w:val="48"/>
-          <w:szCs w:val="48"/>
-        </w:rPr>
-      </w:pPr>
     </w:p>
     <w:p>
       <w:pPr>
@@ -95,38 +605,67 @@
       </w:pPr>
       <w:r>
         <w:rPr>
+          <w:rStyle w:val="Ttulo1Car"/>
+          <w:color w:val="auto"/>
+        </w:rPr>
+        <w:lastRenderedPageBreak/>
+        <w:t>MAQUINA VIRTUAL WINDOWS 10.</w:t>
+      </w:r>
+      <w:bookmarkEnd w:id="1"/>
+    </w:p>
+    <w:p>
+      <w:pPr>
+        <w:pStyle w:val="Prrafodelista"/>
+        <w:rPr>
           <w:sz w:val="36"/>
           <w:szCs w:val="36"/>
         </w:rPr>
-        <w:t>Creación de la máquina virtual Windows</w:t>
-      </w:r>
-      <w:r>
+      </w:pPr>
+    </w:p>
+    <w:p>
+      <w:pPr>
+        <w:pStyle w:val="Ttulo2"/>
+        <w:ind w:firstLine="708"/>
+        <w:jc w:val="center"/>
+        <w:rPr>
+          <w:color w:val="auto"/>
+        </w:rPr>
+      </w:pPr>
+      <w:bookmarkStart w:id="2" w:name="_Toc217037000"/>
+      <w:r>
+        <w:rPr>
+          <w:color w:val="auto"/>
+        </w:rPr>
+        <w:t>1.1 CREACIÓN DE LA MÁQUINA VIRTUAL WINDOWS</w:t>
+      </w:r>
+      <w:r>
+        <w:rPr>
+          <w:color w:val="auto"/>
+        </w:rPr>
+        <w:t>.</w:t>
+      </w:r>
+      <w:bookmarkEnd w:id="2"/>
+    </w:p>
+    <w:p>
+      <w:pPr>
+        <w:pStyle w:val="Prrafodelista"/>
         <w:rPr>
           <w:sz w:val="36"/>
           <w:szCs w:val="36"/>
         </w:rPr>
-        <w:t>.</w:t>
-      </w:r>
-    </w:p>
-    <w:p>
-      <w:pPr>
-        <w:pStyle w:val="Prrafodelista"/>
-        <w:rPr>
-          <w:sz w:val="36"/>
-          <w:szCs w:val="36"/>
-        </w:rPr>
-      </w:pPr>
-    </w:p>
-    <w:p>
-      <w:pPr>
-        <w:pStyle w:val="Prrafodelista"/>
-        <w:rPr>
-          <w:sz w:val="28"/>
-          <w:szCs w:val="28"/>
-        </w:rPr>
-      </w:pPr>
-      <w:r>
-        <w:rPr>
+      </w:pPr>
+    </w:p>
+    <w:p>
+      <w:pPr>
+        <w:pStyle w:val="Prrafodelista"/>
+        <w:rPr>
+          <w:sz w:val="28"/>
+          <w:szCs w:val="28"/>
+        </w:rPr>
+      </w:pPr>
+      <w:r>
+        <w:rPr>
+          <w:noProof/>
           <w:sz w:val="28"/>
           <w:szCs w:val="28"/>
         </w:rPr>
@@ -223,31 +762,75 @@
           <w:sz w:val="28"/>
           <w:szCs w:val="28"/>
         </w:rPr>
-        <w:t>2GB mas de memoria RAM y 1 procesador mas para facilitar el funcionamiento de mas maquinas.</w:t>
-      </w:r>
-    </w:p>
-    <w:p>
-      <w:pPr>
-        <w:pStyle w:val="Prrafodelista"/>
-        <w:rPr>
-          <w:sz w:val="28"/>
-          <w:szCs w:val="28"/>
-        </w:rPr>
-      </w:pPr>
-    </w:p>
-    <w:p>
-      <w:pPr>
-        <w:pStyle w:val="Prrafodelista"/>
-        <w:rPr>
-          <w:sz w:val="28"/>
-          <w:szCs w:val="28"/>
-        </w:rPr>
-      </w:pPr>
-      <w:r>
-        <w:rPr>
-          <w:sz w:val="28"/>
-          <w:szCs w:val="28"/>
-        </w:rPr>
+        <w:t xml:space="preserve">2GB </w:t>
+      </w:r>
+      <w:r>
+        <w:rPr>
+          <w:sz w:val="28"/>
+          <w:szCs w:val="28"/>
+        </w:rPr>
+        <w:t>más</w:t>
+      </w:r>
+      <w:r>
+        <w:rPr>
+          <w:sz w:val="28"/>
+          <w:szCs w:val="28"/>
+        </w:rPr>
+        <w:t xml:space="preserve"> de memoria RAM y 1 procesador </w:t>
+      </w:r>
+      <w:r>
+        <w:rPr>
+          <w:sz w:val="28"/>
+          <w:szCs w:val="28"/>
+        </w:rPr>
+        <w:t>más</w:t>
+      </w:r>
+      <w:r>
+        <w:rPr>
+          <w:sz w:val="28"/>
+          <w:szCs w:val="28"/>
+        </w:rPr>
+        <w:t xml:space="preserve"> para facilitar el funcionamiento de </w:t>
+      </w:r>
+      <w:r>
+        <w:rPr>
+          <w:sz w:val="28"/>
+          <w:szCs w:val="28"/>
+        </w:rPr>
+        <w:t>más</w:t>
+      </w:r>
+      <w:r>
+        <w:rPr>
+          <w:sz w:val="28"/>
+          <w:szCs w:val="28"/>
+        </w:rPr>
+        <w:t xml:space="preserve"> maquinas.</w:t>
+      </w:r>
+    </w:p>
+    <w:p>
+      <w:pPr>
+        <w:pStyle w:val="Prrafodelista"/>
+        <w:rPr>
+          <w:sz w:val="28"/>
+          <w:szCs w:val="28"/>
+        </w:rPr>
+      </w:pPr>
+    </w:p>
+    <w:p>
+      <w:pPr>
+        <w:pStyle w:val="Prrafodelista"/>
+        <w:rPr>
+          <w:sz w:val="28"/>
+          <w:szCs w:val="28"/>
+        </w:rPr>
+      </w:pPr>
+      <w:r>
+        <w:rPr>
+          <w:noProof/>
+          <w:sz w:val="28"/>
+          <w:szCs w:val="28"/>
+        </w:rPr>
+        <w:lastRenderedPageBreak/>
         <w:drawing>
           <wp:inline distT="0" distB="0" distL="0" distR="0" wp14:anchorId="7AAB70D1" wp14:editId="4CABCAF2">
             <wp:extent cx="5381625" cy="3016051"/>
@@ -330,6 +913,7 @@
       </w:pPr>
       <w:r>
         <w:rPr>
+          <w:noProof/>
           <w:sz w:val="28"/>
           <w:szCs w:val="28"/>
         </w:rPr>
@@ -392,7 +976,53 @@
           <w:sz w:val="28"/>
           <w:szCs w:val="28"/>
         </w:rPr>
-        <w:t xml:space="preserve">Ahora para añadir la iso a la maquina virtual nos dirigimos al almacenamiento y elegimos en el disco la iso de </w:t>
+        <w:t xml:space="preserve">Ahora para añadir la </w:t>
+      </w:r>
+      <w:proofErr w:type="spellStart"/>
+      <w:r>
+        <w:rPr>
+          <w:sz w:val="28"/>
+          <w:szCs w:val="28"/>
+        </w:rPr>
+        <w:t>iso</w:t>
+      </w:r>
+      <w:proofErr w:type="spellEnd"/>
+      <w:r>
+        <w:rPr>
+          <w:sz w:val="28"/>
+          <w:szCs w:val="28"/>
+        </w:rPr>
+        <w:t xml:space="preserve"> a la </w:t>
+      </w:r>
+      <w:r>
+        <w:rPr>
+          <w:sz w:val="28"/>
+          <w:szCs w:val="28"/>
+        </w:rPr>
+        <w:t>máquina</w:t>
+      </w:r>
+      <w:r>
+        <w:rPr>
+          <w:sz w:val="28"/>
+          <w:szCs w:val="28"/>
+        </w:rPr>
+        <w:t xml:space="preserve"> virtual nos dirigimos al almacenamiento y elegimos en el disco la </w:t>
+      </w:r>
+      <w:proofErr w:type="spellStart"/>
+      <w:r>
+        <w:rPr>
+          <w:sz w:val="28"/>
+          <w:szCs w:val="28"/>
+        </w:rPr>
+        <w:t>iso</w:t>
+      </w:r>
+      <w:proofErr w:type="spellEnd"/>
+      <w:r>
+        <w:rPr>
+          <w:sz w:val="28"/>
+          <w:szCs w:val="28"/>
+        </w:rPr>
+        <w:t xml:space="preserve"> de </w:t>
       </w:r>
       <w:r>
         <w:rPr>
@@ -430,9 +1060,11 @@
       </w:pPr>
       <w:r>
         <w:rPr>
-          <w:sz w:val="28"/>
-          <w:szCs w:val="28"/>
-        </w:rPr>
+          <w:noProof/>
+          <w:sz w:val="28"/>
+          <w:szCs w:val="28"/>
+        </w:rPr>
+        <w:lastRenderedPageBreak/>
         <w:drawing>
           <wp:inline distT="0" distB="0" distL="0" distR="0" wp14:anchorId="2DCA0440" wp14:editId="601CC017">
             <wp:extent cx="5553075" cy="3115557"/>
@@ -490,47 +1122,64 @@
     </w:p>
     <w:p>
       <w:pPr>
-        <w:pStyle w:val="Prrafodelista"/>
-        <w:numPr>
-          <w:ilvl w:val="0"/>
-          <w:numId w:val="1"/>
-        </w:numPr>
+        <w:pStyle w:val="Ttulo2"/>
+        <w:ind w:firstLine="708"/>
         <w:jc w:val="center"/>
+        <w:rPr>
+          <w:color w:val="auto"/>
+        </w:rPr>
+      </w:pPr>
+      <w:bookmarkStart w:id="3" w:name="_Toc217037001"/>
+      <w:r>
+        <w:rPr>
+          <w:color w:val="auto"/>
+        </w:rPr>
+        <w:t xml:space="preserve">1.2. </w:t>
+      </w:r>
+      <w:r>
+        <w:rPr>
+          <w:color w:val="auto"/>
+        </w:rPr>
+        <w:t>INSTALACIÓN DEL SISTEMA OPERATIVO.</w:t>
+      </w:r>
+      <w:bookmarkEnd w:id="3"/>
+    </w:p>
+    <w:p>
+      <w:pPr>
+        <w:pStyle w:val="Prrafodelista"/>
         <w:rPr>
           <w:sz w:val="36"/>
           <w:szCs w:val="36"/>
         </w:rPr>
       </w:pPr>
-      <w:r>
-        <w:rPr>
-          <w:sz w:val="36"/>
-          <w:szCs w:val="36"/>
-        </w:rPr>
-        <w:t>INSTALACIÓN DEL SISTEMA OPERATIVO.</w:t>
-      </w:r>
-    </w:p>
-    <w:p>
-      <w:pPr>
-        <w:pStyle w:val="Prrafodelista"/>
-        <w:rPr>
-          <w:sz w:val="36"/>
-          <w:szCs w:val="36"/>
-        </w:rPr>
-      </w:pPr>
-    </w:p>
-    <w:p>
-      <w:pPr>
-        <w:rPr>
-          <w:sz w:val="28"/>
-          <w:szCs w:val="28"/>
-        </w:rPr>
-      </w:pPr>
-      <w:r>
-        <w:rPr>
-          <w:sz w:val="28"/>
-          <w:szCs w:val="28"/>
-        </w:rPr>
-        <w:t xml:space="preserve">Una vez ya esta creada la máquina virtual se </w:t>
+    </w:p>
+    <w:p>
+      <w:pPr>
+        <w:rPr>
+          <w:sz w:val="28"/>
+          <w:szCs w:val="28"/>
+        </w:rPr>
+      </w:pPr>
+      <w:r>
+        <w:rPr>
+          <w:sz w:val="28"/>
+          <w:szCs w:val="28"/>
+        </w:rPr>
+        <w:t xml:space="preserve">Una vez ya </w:t>
+      </w:r>
+      <w:r>
+        <w:rPr>
+          <w:sz w:val="28"/>
+          <w:szCs w:val="28"/>
+        </w:rPr>
+        <w:t>está</w:t>
+      </w:r>
+      <w:r>
+        <w:rPr>
+          <w:sz w:val="28"/>
+          <w:szCs w:val="28"/>
+        </w:rPr>
+        <w:t xml:space="preserve"> creada la máquina virtual se </w:t>
       </w:r>
       <w:r>
         <w:rPr>
@@ -634,9 +1283,11 @@
       </w:pPr>
       <w:r>
         <w:rPr>
-          <w:sz w:val="28"/>
-          <w:szCs w:val="28"/>
-        </w:rPr>
+          <w:noProof/>
+          <w:sz w:val="28"/>
+          <w:szCs w:val="28"/>
+        </w:rPr>
+        <w:lastRenderedPageBreak/>
         <w:drawing>
           <wp:inline distT="0" distB="0" distL="0" distR="0" wp14:anchorId="17302B09" wp14:editId="3DB865CE">
             <wp:extent cx="5562600" cy="4558638"/>
@@ -733,7 +1384,21 @@
           <w:sz w:val="28"/>
           <w:szCs w:val="28"/>
         </w:rPr>
-        <w:t xml:space="preserve"> 10 pro ya que nos da mas facilidades a la hora de configurarlo y usar ciertos programas.</w:t>
+        <w:t xml:space="preserve"> 10 pro ya que nos da </w:t>
+      </w:r>
+      <w:r>
+        <w:rPr>
+          <w:sz w:val="28"/>
+          <w:szCs w:val="28"/>
+        </w:rPr>
+        <w:t>más</w:t>
+      </w:r>
+      <w:r>
+        <w:rPr>
+          <w:sz w:val="28"/>
+          <w:szCs w:val="28"/>
+        </w:rPr>
+        <w:t xml:space="preserve"> facilidades a la hora de configurarlo y usar ciertos programas.</w:t>
       </w:r>
     </w:p>
     <w:p>
@@ -754,9 +1419,11 @@
       </w:pPr>
       <w:r>
         <w:rPr>
-          <w:sz w:val="28"/>
-          <w:szCs w:val="28"/>
-        </w:rPr>
+          <w:noProof/>
+          <w:sz w:val="28"/>
+          <w:szCs w:val="28"/>
+        </w:rPr>
+        <w:lastRenderedPageBreak/>
         <w:drawing>
           <wp:inline distT="0" distB="0" distL="0" distR="0" wp14:anchorId="3C503EC9" wp14:editId="30A67484">
             <wp:extent cx="5359391" cy="4419600"/>
@@ -853,7 +1520,21 @@
           <w:sz w:val="28"/>
           <w:szCs w:val="28"/>
         </w:rPr>
-        <w:t xml:space="preserve"> a si que seleccionaremos la personalizada para borrar todos los datos innecesarios.</w:t>
+        <w:t xml:space="preserve"> </w:t>
+      </w:r>
+      <w:r>
+        <w:rPr>
+          <w:sz w:val="28"/>
+          <w:szCs w:val="28"/>
+        </w:rPr>
+        <w:t>así</w:t>
+      </w:r>
+      <w:r>
+        <w:rPr>
+          <w:sz w:val="28"/>
+          <w:szCs w:val="28"/>
+        </w:rPr>
+        <w:t xml:space="preserve"> que seleccionaremos la personalizada para borrar todos los datos innecesarios.</w:t>
       </w:r>
     </w:p>
     <w:p>
@@ -866,6 +1547,7 @@
       </w:pPr>
       <w:r>
         <w:rPr>
+          <w:noProof/>
           <w:sz w:val="28"/>
           <w:szCs w:val="28"/>
         </w:rPr>
@@ -970,70 +1652,75 @@
     </w:p>
     <w:p>
       <w:pPr>
-        <w:pStyle w:val="Prrafodelista"/>
-        <w:numPr>
-          <w:ilvl w:val="0"/>
-          <w:numId w:val="1"/>
-        </w:numPr>
+        <w:pStyle w:val="Ttulo2"/>
+        <w:ind w:firstLine="708"/>
         <w:jc w:val="center"/>
+        <w:rPr>
+          <w:color w:val="auto"/>
+        </w:rPr>
+      </w:pPr>
+      <w:bookmarkStart w:id="4" w:name="_Toc217037002"/>
+      <w:r>
+        <w:rPr>
+          <w:color w:val="auto"/>
+        </w:rPr>
+        <w:t>1.3 CONFIGURACIÓN DE WINDOWS 10.</w:t>
+      </w:r>
+      <w:bookmarkEnd w:id="4"/>
+    </w:p>
+    <w:p>
+      <w:pPr>
+        <w:pStyle w:val="Prrafodelista"/>
         <w:rPr>
           <w:sz w:val="36"/>
           <w:szCs w:val="36"/>
         </w:rPr>
       </w:pPr>
-      <w:r>
-        <w:rPr>
-          <w:sz w:val="36"/>
-          <w:szCs w:val="36"/>
-        </w:rPr>
-        <w:t xml:space="preserve">configuración de </w:t>
+    </w:p>
+    <w:p>
+      <w:pPr>
+        <w:pStyle w:val="Prrafodelista"/>
+        <w:rPr>
+          <w:sz w:val="28"/>
+          <w:szCs w:val="28"/>
+        </w:rPr>
+      </w:pPr>
+      <w:r>
+        <w:rPr>
+          <w:sz w:val="28"/>
+          <w:szCs w:val="28"/>
+        </w:rPr>
+        <w:t xml:space="preserve">La </w:t>
       </w:r>
       <w:r>
         <w:rPr>
           <w:rFonts w:hint="eastAsia"/>
-          <w:sz w:val="36"/>
-          <w:szCs w:val="36"/>
+          <w:sz w:val="28"/>
+          <w:szCs w:val="28"/>
+        </w:rPr>
+        <w:t>configuración</w:t>
+      </w:r>
+      <w:r>
+        <w:rPr>
+          <w:sz w:val="28"/>
+          <w:szCs w:val="28"/>
+        </w:rPr>
+        <w:t xml:space="preserve"> que vamos a hacer para </w:t>
+      </w:r>
+      <w:r>
+        <w:rPr>
+          <w:rFonts w:hint="eastAsia"/>
+          <w:sz w:val="28"/>
+          <w:szCs w:val="28"/>
         </w:rPr>
         <w:t>Windows</w:t>
       </w:r>
       <w:r>
         <w:rPr>
-          <w:sz w:val="36"/>
-          <w:szCs w:val="36"/>
-        </w:rPr>
-        <w:t xml:space="preserve"> 10</w:t>
-      </w:r>
-      <w:r>
-        <w:rPr>
-          <w:sz w:val="36"/>
-          <w:szCs w:val="36"/>
-        </w:rPr>
-        <w:t>.</w:t>
-      </w:r>
-    </w:p>
-    <w:p>
-      <w:pPr>
-        <w:pStyle w:val="Prrafodelista"/>
-        <w:rPr>
-          <w:sz w:val="36"/>
-          <w:szCs w:val="36"/>
-        </w:rPr>
-      </w:pPr>
-    </w:p>
-    <w:p>
-      <w:pPr>
-        <w:pStyle w:val="Prrafodelista"/>
-        <w:rPr>
-          <w:sz w:val="28"/>
-          <w:szCs w:val="28"/>
-        </w:rPr>
-      </w:pPr>
-      <w:r>
-        <w:rPr>
-          <w:sz w:val="28"/>
-          <w:szCs w:val="28"/>
-        </w:rPr>
-        <w:t xml:space="preserve">La </w:t>
+          <w:sz w:val="28"/>
+          <w:szCs w:val="28"/>
+        </w:rPr>
+        <w:t xml:space="preserve"> 10 va a ser una </w:t>
       </w:r>
       <w:r>
         <w:rPr>
@@ -1041,14 +1728,39 @@
           <w:sz w:val="28"/>
           <w:szCs w:val="28"/>
         </w:rPr>
-        <w:t>configuración</w:t>
-      </w:r>
-      <w:r>
-        <w:rPr>
-          <w:sz w:val="28"/>
-          <w:szCs w:val="28"/>
-        </w:rPr>
-        <w:t xml:space="preserve"> que vamos a hacer para </w:t>
+        <w:t>básica</w:t>
+      </w:r>
+      <w:r>
+        <w:rPr>
+          <w:sz w:val="28"/>
+          <w:szCs w:val="28"/>
+        </w:rPr>
+        <w:t xml:space="preserve"> ya que no necesitamos nada en especial.</w:t>
+      </w:r>
+    </w:p>
+    <w:p>
+      <w:pPr>
+        <w:pStyle w:val="Prrafodelista"/>
+        <w:rPr>
+          <w:sz w:val="28"/>
+          <w:szCs w:val="28"/>
+        </w:rPr>
+      </w:pPr>
+    </w:p>
+    <w:p>
+      <w:pPr>
+        <w:pStyle w:val="Prrafodelista"/>
+        <w:rPr>
+          <w:sz w:val="28"/>
+          <w:szCs w:val="28"/>
+        </w:rPr>
+      </w:pPr>
+      <w:r>
+        <w:rPr>
+          <w:sz w:val="28"/>
+          <w:szCs w:val="28"/>
+        </w:rPr>
+        <w:t xml:space="preserve">Elegimos el </w:t>
       </w:r>
       <w:r>
         <w:rPr>
@@ -1056,14 +1768,14 @@
           <w:sz w:val="28"/>
           <w:szCs w:val="28"/>
         </w:rPr>
-        <w:t>Windows</w:t>
-      </w:r>
-      <w:r>
-        <w:rPr>
-          <w:sz w:val="28"/>
-          <w:szCs w:val="28"/>
-        </w:rPr>
-        <w:t xml:space="preserve"> 10 va a ser una </w:t>
+        <w:t>país</w:t>
+      </w:r>
+      <w:r>
+        <w:rPr>
+          <w:sz w:val="28"/>
+          <w:szCs w:val="28"/>
+        </w:rPr>
+        <w:t xml:space="preserve"> y la </w:t>
       </w:r>
       <w:r>
         <w:rPr>
@@ -1071,61 +1783,6 @@
           <w:sz w:val="28"/>
           <w:szCs w:val="28"/>
         </w:rPr>
-        <w:t>básica</w:t>
-      </w:r>
-      <w:r>
-        <w:rPr>
-          <w:sz w:val="28"/>
-          <w:szCs w:val="28"/>
-        </w:rPr>
-        <w:t xml:space="preserve"> ya que no necesitamos nada en especial.</w:t>
-      </w:r>
-    </w:p>
-    <w:p>
-      <w:pPr>
-        <w:pStyle w:val="Prrafodelista"/>
-        <w:rPr>
-          <w:sz w:val="28"/>
-          <w:szCs w:val="28"/>
-        </w:rPr>
-      </w:pPr>
-    </w:p>
-    <w:p>
-      <w:pPr>
-        <w:pStyle w:val="Prrafodelista"/>
-        <w:rPr>
-          <w:sz w:val="28"/>
-          <w:szCs w:val="28"/>
-        </w:rPr>
-      </w:pPr>
-      <w:r>
-        <w:rPr>
-          <w:sz w:val="28"/>
-          <w:szCs w:val="28"/>
-        </w:rPr>
-        <w:t xml:space="preserve">Elegimos el </w:t>
-      </w:r>
-      <w:r>
-        <w:rPr>
-          <w:rFonts w:hint="eastAsia"/>
-          <w:sz w:val="28"/>
-          <w:szCs w:val="28"/>
-        </w:rPr>
-        <w:t>país</w:t>
-      </w:r>
-      <w:r>
-        <w:rPr>
-          <w:sz w:val="28"/>
-          <w:szCs w:val="28"/>
-        </w:rPr>
-        <w:t xml:space="preserve"> y la </w:t>
-      </w:r>
-      <w:r>
-        <w:rPr>
-          <w:rFonts w:hint="eastAsia"/>
-          <w:sz w:val="28"/>
-          <w:szCs w:val="28"/>
-        </w:rPr>
         <w:t>distribución</w:t>
       </w:r>
       <w:r>
@@ -1133,7 +1790,21 @@
           <w:sz w:val="28"/>
           <w:szCs w:val="28"/>
         </w:rPr>
-        <w:t xml:space="preserve"> de  teclado España.</w:t>
+        <w:t xml:space="preserve"> </w:t>
+      </w:r>
+      <w:r>
+        <w:rPr>
+          <w:sz w:val="28"/>
+          <w:szCs w:val="28"/>
+        </w:rPr>
+        <w:t>de teclado</w:t>
+      </w:r>
+      <w:r>
+        <w:rPr>
+          <w:sz w:val="28"/>
+          <w:szCs w:val="28"/>
+        </w:rPr>
+        <w:t xml:space="preserve"> España.</w:t>
       </w:r>
     </w:p>
     <w:p>
@@ -1147,6 +1818,7 @@
       </w:pPr>
       <w:r>
         <w:rPr>
+          <w:noProof/>
           <w:sz w:val="28"/>
           <w:szCs w:val="28"/>
         </w:rPr>
@@ -1198,6 +1870,7 @@
       </w:pPr>
       <w:r>
         <w:rPr>
+          <w:noProof/>
           <w:sz w:val="28"/>
           <w:szCs w:val="28"/>
         </w:rPr>
@@ -1300,6 +1973,7 @@
       </w:pPr>
       <w:r>
         <w:rPr>
+          <w:noProof/>
           <w:sz w:val="28"/>
           <w:szCs w:val="28"/>
         </w:rPr>
@@ -1387,6 +2061,7 @@
       </w:pPr>
       <w:r>
         <w:rPr>
+          <w:noProof/>
           <w:sz w:val="28"/>
           <w:szCs w:val="28"/>
         </w:rPr>
@@ -1526,92 +2201,120 @@
           <w:sz w:val="28"/>
           <w:szCs w:val="28"/>
         </w:rPr>
-        <w:t xml:space="preserve"> se elegirá al gusto pero lo mas recomendable es negarle todo.</w:t>
-      </w:r>
-    </w:p>
-    <w:p>
-      <w:pPr>
-        <w:pStyle w:val="Prrafodelista"/>
-        <w:rPr>
-          <w:sz w:val="28"/>
-          <w:szCs w:val="28"/>
-        </w:rPr>
-      </w:pPr>
-    </w:p>
-    <w:p>
-      <w:pPr>
-        <w:pStyle w:val="Prrafodelista"/>
-        <w:rPr>
-          <w:sz w:val="28"/>
-          <w:szCs w:val="28"/>
-        </w:rPr>
-      </w:pPr>
-    </w:p>
-    <w:p>
-      <w:pPr>
-        <w:pStyle w:val="Prrafodelista"/>
-        <w:rPr>
-          <w:sz w:val="28"/>
-          <w:szCs w:val="28"/>
-        </w:rPr>
-      </w:pPr>
-    </w:p>
-    <w:p>
-      <w:pPr>
-        <w:pStyle w:val="Prrafodelista"/>
-        <w:rPr>
-          <w:sz w:val="28"/>
-          <w:szCs w:val="28"/>
-        </w:rPr>
-      </w:pPr>
-    </w:p>
-    <w:p>
-      <w:pPr>
-        <w:pStyle w:val="Prrafodelista"/>
-        <w:rPr>
-          <w:sz w:val="28"/>
-          <w:szCs w:val="28"/>
-        </w:rPr>
-      </w:pPr>
-    </w:p>
-    <w:p>
-      <w:pPr>
-        <w:pStyle w:val="Prrafodelista"/>
-        <w:rPr>
-          <w:sz w:val="28"/>
-          <w:szCs w:val="28"/>
-        </w:rPr>
-      </w:pPr>
-    </w:p>
-    <w:p>
-      <w:pPr>
-        <w:pStyle w:val="Prrafodelista"/>
-        <w:rPr>
-          <w:sz w:val="28"/>
-          <w:szCs w:val="28"/>
-        </w:rPr>
-      </w:pPr>
-    </w:p>
-    <w:p>
-      <w:pPr>
-        <w:pStyle w:val="Prrafodelista"/>
+        <w:t xml:space="preserve"> se elegirá al gusto pero lo </w:t>
+      </w:r>
+      <w:r>
+        <w:rPr>
+          <w:sz w:val="28"/>
+          <w:szCs w:val="28"/>
+        </w:rPr>
+        <w:t>más</w:t>
+      </w:r>
+      <w:r>
+        <w:rPr>
+          <w:sz w:val="28"/>
+          <w:szCs w:val="28"/>
+        </w:rPr>
+        <w:t xml:space="preserve"> recomendable es negarle todo.</w:t>
+      </w:r>
+    </w:p>
+    <w:p>
+      <w:pPr>
+        <w:pStyle w:val="Prrafodelista"/>
+        <w:rPr>
+          <w:sz w:val="28"/>
+          <w:szCs w:val="28"/>
+        </w:rPr>
+      </w:pPr>
+    </w:p>
+    <w:p>
+      <w:pPr>
+        <w:pStyle w:val="Prrafodelista"/>
+        <w:rPr>
+          <w:sz w:val="28"/>
+          <w:szCs w:val="28"/>
+        </w:rPr>
+      </w:pPr>
+    </w:p>
+    <w:p>
+      <w:pPr>
+        <w:pStyle w:val="Prrafodelista"/>
+        <w:rPr>
+          <w:sz w:val="28"/>
+          <w:szCs w:val="28"/>
+        </w:rPr>
+      </w:pPr>
+    </w:p>
+    <w:p>
+      <w:pPr>
+        <w:pStyle w:val="Prrafodelista"/>
+        <w:rPr>
+          <w:sz w:val="28"/>
+          <w:szCs w:val="28"/>
+        </w:rPr>
+      </w:pPr>
+    </w:p>
+    <w:p>
+      <w:pPr>
+        <w:pStyle w:val="Prrafodelista"/>
+        <w:rPr>
+          <w:sz w:val="28"/>
+          <w:szCs w:val="28"/>
+        </w:rPr>
+      </w:pPr>
+    </w:p>
+    <w:p>
+      <w:pPr>
+        <w:pStyle w:val="Prrafodelista"/>
+        <w:rPr>
+          <w:sz w:val="28"/>
+          <w:szCs w:val="28"/>
+        </w:rPr>
+      </w:pPr>
+    </w:p>
+    <w:p>
+      <w:pPr>
+        <w:pStyle w:val="Prrafodelista"/>
+        <w:rPr>
+          <w:sz w:val="28"/>
+          <w:szCs w:val="28"/>
+        </w:rPr>
+      </w:pPr>
+    </w:p>
+    <w:p>
+      <w:pPr>
+        <w:rPr>
+          <w:rFonts w:asciiTheme="majorHAnsi" w:eastAsiaTheme="majorEastAsia" w:hAnsiTheme="majorHAnsi" w:cstheme="majorBidi"/>
+          <w:color w:val="0F4761" w:themeColor="accent1" w:themeShade="BF"/>
+          <w:sz w:val="32"/>
+          <w:szCs w:val="32"/>
+        </w:rPr>
+      </w:pPr>
+      <w:r>
+        <w:br w:type="page"/>
+      </w:r>
+    </w:p>
+    <w:p>
+      <w:pPr>
+        <w:pStyle w:val="Ttulo2"/>
         <w:numPr>
-          <w:ilvl w:val="0"/>
-          <w:numId w:val="1"/>
+          <w:ilvl w:val="1"/>
+          <w:numId w:val="3"/>
         </w:numPr>
         <w:jc w:val="center"/>
         <w:rPr>
-          <w:sz w:val="36"/>
-          <w:szCs w:val="36"/>
-        </w:rPr>
-      </w:pPr>
-      <w:r>
-        <w:rPr>
-          <w:sz w:val="36"/>
-          <w:szCs w:val="36"/>
-        </w:rPr>
+          <w:color w:val="auto"/>
+        </w:rPr>
+      </w:pPr>
+      <w:bookmarkStart w:id="5" w:name="_Toc217037003"/>
+      <w:r>
+        <w:rPr>
+          <w:color w:val="auto"/>
+        </w:rPr>
+        <w:lastRenderedPageBreak/>
         <w:t>INSTALACION DE LAS GUEST ADDITIONS.</w:t>
       </w:r>
+      <w:bookmarkEnd w:id="5"/>
     </w:p>
     <w:p>
       <w:pPr>
@@ -1703,6 +2406,7 @@
       </w:pPr>
       <w:r>
         <w:rPr>
+          <w:noProof/>
           <w:sz w:val="28"/>
           <w:szCs w:val="28"/>
         </w:rPr>
@@ -1780,8 +2484,17 @@
           <w:sz w:val="28"/>
           <w:szCs w:val="28"/>
         </w:rPr>
-        <w:t>ejecutamos el guest additions.</w:t>
-      </w:r>
+        <w:t xml:space="preserve">ejecutamos el </w:t>
+      </w:r>
+      <w:proofErr w:type="spellStart"/>
+      <w:r>
+        <w:rPr>
+          <w:sz w:val="28"/>
+          <w:szCs w:val="28"/>
+        </w:rPr>
+        <w:t>guest</w:t>
+      </w:r>
+      <w:proofErr w:type="spellEnd"/>
       <w:r>
         <w:rPr>
           <w:sz w:val="28"/>
@@ -1789,6 +2502,22 @@
         </w:rPr>
         <w:t xml:space="preserve"> </w:t>
       </w:r>
+      <w:proofErr w:type="spellStart"/>
+      <w:r>
+        <w:rPr>
+          <w:sz w:val="28"/>
+          <w:szCs w:val="28"/>
+        </w:rPr>
+        <w:t>additions</w:t>
+      </w:r>
+      <w:proofErr w:type="spellEnd"/>
+      <w:r>
+        <w:rPr>
+          <w:sz w:val="28"/>
+          <w:szCs w:val="28"/>
+        </w:rPr>
+        <w:t>.</w:t>
+      </w:r>
       <w:r>
         <w:rPr>
           <w:sz w:val="28"/>
@@ -1796,6 +2525,13 @@
         </w:rPr>
         <w:t xml:space="preserve"> </w:t>
       </w:r>
+      <w:r>
+        <w:rPr>
+          <w:sz w:val="28"/>
+          <w:szCs w:val="28"/>
+        </w:rPr>
+        <w:t xml:space="preserve"> </w:t>
+      </w:r>
     </w:p>
     <w:p>
       <w:pPr>
@@ -1808,6 +2544,7 @@
       </w:pPr>
       <w:r>
         <w:rPr>
+          <w:noProof/>
           <w:sz w:val="28"/>
           <w:szCs w:val="28"/>
         </w:rPr>
@@ -1861,7 +2598,22 @@
           <w:sz w:val="28"/>
           <w:szCs w:val="28"/>
         </w:rPr>
-        <w:t>Dentro del archivo ejecutamos el que esta marcado.</w:t>
+        <w:lastRenderedPageBreak/>
+        <w:t xml:space="preserve">Dentro del archivo ejecutamos el que </w:t>
+      </w:r>
+      <w:r>
+        <w:rPr>
+          <w:sz w:val="28"/>
+          <w:szCs w:val="28"/>
+        </w:rPr>
+        <w:t>este marcado</w:t>
+      </w:r>
+      <w:r>
+        <w:rPr>
+          <w:sz w:val="28"/>
+          <w:szCs w:val="28"/>
+        </w:rPr>
+        <w:t>.</w:t>
       </w:r>
     </w:p>
     <w:p>
@@ -1875,10 +2627,10 @@
       </w:pPr>
       <w:r>
         <w:rPr>
-          <w:sz w:val="28"/>
-          <w:szCs w:val="28"/>
-        </w:rPr>
-        <w:lastRenderedPageBreak/>
+          <w:noProof/>
+          <w:sz w:val="28"/>
+          <w:szCs w:val="28"/>
+        </w:rPr>
         <w:drawing>
           <wp:inline distT="0" distB="0" distL="0" distR="0" wp14:anchorId="22CF9FEC" wp14:editId="733E05FA">
             <wp:extent cx="4629150" cy="3757563"/>
@@ -1939,7 +2691,21 @@
           <w:sz w:val="28"/>
           <w:szCs w:val="28"/>
         </w:rPr>
-        <w:t>Cuando se ejecute le damos a todo siguiente y por ultimo a instalar.</w:t>
+        <w:t xml:space="preserve">Cuando se ejecute le damos a todo siguiente y por </w:t>
+      </w:r>
+      <w:r>
+        <w:rPr>
+          <w:sz w:val="28"/>
+          <w:szCs w:val="28"/>
+        </w:rPr>
+        <w:t>último</w:t>
+      </w:r>
+      <w:r>
+        <w:rPr>
+          <w:sz w:val="28"/>
+          <w:szCs w:val="28"/>
+        </w:rPr>
+        <w:t xml:space="preserve"> a instalar.</w:t>
       </w:r>
     </w:p>
     <w:p>
@@ -1953,6 +2719,7 @@
       </w:pPr>
       <w:r>
         <w:rPr>
+          <w:noProof/>
           <w:sz w:val="28"/>
           <w:szCs w:val="28"/>
         </w:rPr>
@@ -2007,7 +2774,21 @@
           <w:szCs w:val="28"/>
         </w:rPr>
         <w:lastRenderedPageBreak/>
-        <w:t>Una vez instalado lo mas recomendable es reiniciarlo ahora para que se instale correctamente.</w:t>
+        <w:t xml:space="preserve">Una vez instalado lo </w:t>
+      </w:r>
+      <w:r>
+        <w:rPr>
+          <w:sz w:val="28"/>
+          <w:szCs w:val="28"/>
+        </w:rPr>
+        <w:t>más</w:t>
+      </w:r>
+      <w:r>
+        <w:rPr>
+          <w:sz w:val="28"/>
+          <w:szCs w:val="28"/>
+        </w:rPr>
+        <w:t xml:space="preserve"> recomendable es reiniciarlo ahora para que se instale correctamente.</w:t>
       </w:r>
     </w:p>
     <w:p>
@@ -2021,6 +2802,7 @@
       </w:pPr>
       <w:r>
         <w:rPr>
+          <w:noProof/>
           <w:sz w:val="28"/>
           <w:szCs w:val="28"/>
         </w:rPr>
@@ -2085,14 +2867,6 @@
           <w:szCs w:val="28"/>
         </w:rPr>
       </w:pPr>
-      <w:r>
-        <w:rPr>
-          <w:sz w:val="28"/>
-          <w:szCs w:val="28"/>
-        </w:rPr>
-        <w:lastRenderedPageBreak/>
-        <w:t>INTALACION DE MySQL</w:t>
-      </w:r>
     </w:p>
     <w:sectPr>
       <w:headerReference w:type="default" r:id="rId24"/>
@@ -2145,8 +2919,33 @@
     </w:r>
     <w:r>
       <w:tab/>
-      <w:t>Mini Reto</w:t>
     </w:r>
+    <w:hyperlink w:anchor="indice" w:history="1">
+      <w:r>
+        <w:rPr>
+          <w:rStyle w:val="Hipervnculo"/>
+          <w:color w:val="0070C0"/>
+          <w:u w:val="none"/>
+        </w:rPr>
+        <w:t>INDI</w:t>
+      </w:r>
+      <w:r>
+        <w:rPr>
+          <w:rStyle w:val="Hipervnculo"/>
+          <w:color w:val="0070C0"/>
+          <w:u w:val="none"/>
+        </w:rPr>
+        <w:t>C</w:t>
+      </w:r>
+      <w:r>
+        <w:rPr>
+          <w:rStyle w:val="Hipervnculo"/>
+          <w:color w:val="0070C0"/>
+          <w:u w:val="none"/>
+        </w:rPr>
+        <w:t>E</w:t>
+      </w:r>
+    </w:hyperlink>
   </w:p>
 </w:ftr>
 </file>
@@ -2189,6 +2988,9 @@
       <w:ptab w:relativeTo="margin" w:alignment="left" w:leader="none"/>
     </w:r>
     <w:r>
+      <w:rPr>
+        <w:noProof/>
+      </w:rPr>
       <w:drawing>
         <wp:inline distT="0" distB="0" distL="0" distR="0" wp14:anchorId="26D5AD1F" wp14:editId="0A1C5EE7">
           <wp:extent cx="940288" cy="733425"/>
@@ -2232,95 +3034,359 @@
 <file path=word/numbering.xml><?xml version="1.0" encoding="utf-8"?>
 <w:numbering xmlns:wpc="http://schemas.microsoft.com/office/word/2010/wordprocessingCanvas" xmlns:cx="http://schemas.microsoft.com/office/drawing/2014/chartex" xmlns:cx1="http://schemas.microsoft.com/office/drawing/2015/9/8/chartex" xmlns:cx2="http://schemas.microsoft.com/office/drawing/2015/10/21/chartex" xmlns:cx3="http://schemas.microsoft.com/office/drawing/2016/5/9/chartex" xmlns:cx4="http://schemas.microsoft.com/office/drawing/2016/5/10/chartex" xmlns:cx5="http://schemas.microsoft.com/office/drawing/2016/5/11/chartex" xmlns:cx6="http://schemas.microsoft.com/office/drawing/2016/5/12/chartex" xmlns:cx7="http://schemas.microsoft.com/office/drawing/2016/5/13/chartex" xmlns:cx8="http://schemas.microsoft.com/office/drawing/2016/5/14/chartex" xmlns:mc="http://schemas.openxmlformats.org/markup-compatibility/2006" xmlns:aink="http://schemas.microsoft.com/office/drawing/2016/ink" xmlns:am3d="http://schemas.microsoft.com/office/drawing/2017/model3d" xmlns:o="urn:schemas-microsoft-com:office:office" xmlns:oel="http://schemas.microsoft.com/office/2019/extlst" xmlns:r="http://schemas.openxmlformats.org/officeDocument/2006/relationships" xmlns:m="http://schemas.openxmlformats.org/officeDocument/2006/math" xmlns:v="urn:schemas-microsoft-com:vml" xmlns:wp14="http://schemas.microsoft.com/office/word/2010/wordprocessingDrawing" xmlns:wp="http://schemas.openxmlformats.org/drawingml/2006/wordprocessingDrawing" xmlns:w10="urn:schemas-microsoft-com:office:word" xmlns:w="http://schemas.openxmlformats.org/wordprocessingml/2006/main" xmlns:w14="http://schemas.microsoft.com/office/word/2010/wordml" xmlns:w15="http://schemas.microsoft.com/office/word/2012/wordml" xmlns:w16cex="http://schemas.microsoft.com/office/word/2018/wordml/cex" xmlns:w16cid="http://schemas.microsoft.com/office/word/2016/wordml/cid" xmlns:w16="http://schemas.microsoft.com/office/word/2018/wordml" xmlns:w16du="http://schemas.microsoft.com/office/word/2023/wordml/word16du" xmlns:w16sdtdh="http://schemas.microsoft.com/office/word/2020/wordml/sdtdatahash" xmlns:w16sdtfl="http://schemas.microsoft.com/office/word/2024/wordml/sdtformatlock" xmlns:w16se="http://schemas.microsoft.com/office/word/2015/wordml/symex" xmlns:wpg="http://schemas.microsoft.com/office/word/2010/wordprocessingGroup" xmlns:wpi="http://schemas.microsoft.com/office/word/2010/wordprocessingInk" xmlns:wne="http://schemas.microsoft.com/office/word/2006/wordml" xmlns:wps="http://schemas.microsoft.com/office/word/2010/wordprocessingShape" mc:Ignorable="w14 w15 w16se w16cid w16 w16cex w16sdtdh w16sdtfl w16du wp14">
   <w:abstractNum w:abstractNumId="0" w15:restartNumberingAfterBreak="0">
-    <w:nsid w:val="5DED1289"/>
-    <w:multiLevelType w:val="hybridMultilevel"/>
-    <w:tmpl w:val="CD18C6F8"/>
-    <w:lvl w:ilvl="0" w:tplc="0C0A000F">
+    <w:nsid w:val="4BFB17DB"/>
+    <w:multiLevelType w:val="multilevel"/>
+    <w:tmpl w:val="E10E6B6C"/>
+    <w:lvl w:ilvl="0">
       <w:start w:val="1"/>
       <w:numFmt w:val="decimal"/>
       <w:lvlText w:val="%1."/>
       <w:lvlJc w:val="left"/>
       <w:pPr>
-        <w:ind w:left="720" w:hanging="360"/>
+        <w:ind w:left="480" w:hanging="480"/>
       </w:pPr>
       <w:rPr>
         <w:rFonts w:hint="default"/>
       </w:rPr>
     </w:lvl>
-    <w:lvl w:ilvl="1" w:tplc="0C0A0019" w:tentative="1">
-      <w:start w:val="1"/>
-      <w:numFmt w:val="lowerLetter"/>
-      <w:lvlText w:val="%2."/>
+    <w:lvl w:ilvl="1">
+      <w:start w:val="4"/>
+      <w:numFmt w:val="decimal"/>
+      <w:lvlText w:val="%1.%2."/>
       <w:lvlJc w:val="left"/>
       <w:pPr>
-        <w:ind w:left="1440" w:hanging="360"/>
-      </w:pPr>
+        <w:ind w:left="720" w:hanging="720"/>
+      </w:pPr>
+      <w:rPr>
+        <w:rFonts w:hint="default"/>
+      </w:rPr>
     </w:lvl>
-    <w:lvl w:ilvl="2" w:tplc="0C0A001B" w:tentative="1">
-      <w:start w:val="1"/>
-      <w:numFmt w:val="lowerRoman"/>
-      <w:lvlText w:val="%3."/>
-      <w:lvlJc w:val="right"/>
-      <w:pPr>
-        <w:ind w:left="2160" w:hanging="180"/>
-      </w:pPr>
-    </w:lvl>
-    <w:lvl w:ilvl="3" w:tplc="0C0A000F" w:tentative="1">
+    <w:lvl w:ilvl="2">
       <w:start w:val="1"/>
       <w:numFmt w:val="decimal"/>
-      <w:lvlText w:val="%4."/>
+      <w:lvlText w:val="%1.%2.%3."/>
       <w:lvlJc w:val="left"/>
       <w:pPr>
-        <w:ind w:left="2880" w:hanging="360"/>
-      </w:pPr>
+        <w:ind w:left="1080" w:hanging="1080"/>
+      </w:pPr>
+      <w:rPr>
+        <w:rFonts w:hint="default"/>
+      </w:rPr>
     </w:lvl>
-    <w:lvl w:ilvl="4" w:tplc="0C0A0019" w:tentative="1">
-      <w:start w:val="1"/>
-      <w:numFmt w:val="lowerLetter"/>
-      <w:lvlText w:val="%5."/>
-      <w:lvlJc w:val="left"/>
-      <w:pPr>
-        <w:ind w:left="3600" w:hanging="360"/>
-      </w:pPr>
-    </w:lvl>
-    <w:lvl w:ilvl="5" w:tplc="0C0A001B" w:tentative="1">
-      <w:start w:val="1"/>
-      <w:numFmt w:val="lowerRoman"/>
-      <w:lvlText w:val="%6."/>
-      <w:lvlJc w:val="right"/>
-      <w:pPr>
-        <w:ind w:left="4320" w:hanging="180"/>
-      </w:pPr>
-    </w:lvl>
-    <w:lvl w:ilvl="6" w:tplc="0C0A000F" w:tentative="1">
+    <w:lvl w:ilvl="3">
       <w:start w:val="1"/>
       <w:numFmt w:val="decimal"/>
-      <w:lvlText w:val="%7."/>
+      <w:lvlText w:val="%1.%2.%3.%4."/>
       <w:lvlJc w:val="left"/>
       <w:pPr>
-        <w:ind w:left="5040" w:hanging="360"/>
-      </w:pPr>
+        <w:ind w:left="1080" w:hanging="1080"/>
+      </w:pPr>
+      <w:rPr>
+        <w:rFonts w:hint="default"/>
+      </w:rPr>
     </w:lvl>
-    <w:lvl w:ilvl="7" w:tplc="0C0A0019" w:tentative="1">
+    <w:lvl w:ilvl="4">
       <w:start w:val="1"/>
-      <w:numFmt w:val="lowerLetter"/>
-      <w:lvlText w:val="%8."/>
+      <w:numFmt w:val="decimal"/>
+      <w:lvlText w:val="%1.%2.%3.%4.%5."/>
       <w:lvlJc w:val="left"/>
       <w:pPr>
-        <w:ind w:left="5760" w:hanging="360"/>
-      </w:pPr>
+        <w:ind w:left="1440" w:hanging="1440"/>
+      </w:pPr>
+      <w:rPr>
+        <w:rFonts w:hint="default"/>
+      </w:rPr>
     </w:lvl>
-    <w:lvl w:ilvl="8" w:tplc="0C0A001B" w:tentative="1">
+    <w:lvl w:ilvl="5">
       <w:start w:val="1"/>
-      <w:numFmt w:val="lowerRoman"/>
-      <w:lvlText w:val="%9."/>
-      <w:lvlJc w:val="right"/>
-      <w:pPr>
-        <w:ind w:left="6480" w:hanging="180"/>
-      </w:pPr>
+      <w:numFmt w:val="decimal"/>
+      <w:lvlText w:val="%1.%2.%3.%4.%5.%6."/>
+      <w:lvlJc w:val="left"/>
+      <w:pPr>
+        <w:ind w:left="1800" w:hanging="1800"/>
+      </w:pPr>
+      <w:rPr>
+        <w:rFonts w:hint="default"/>
+      </w:rPr>
+    </w:lvl>
+    <w:lvl w:ilvl="6">
+      <w:start w:val="1"/>
+      <w:numFmt w:val="decimal"/>
+      <w:lvlText w:val="%1.%2.%3.%4.%5.%6.%7."/>
+      <w:lvlJc w:val="left"/>
+      <w:pPr>
+        <w:ind w:left="1800" w:hanging="1800"/>
+      </w:pPr>
+      <w:rPr>
+        <w:rFonts w:hint="default"/>
+      </w:rPr>
+    </w:lvl>
+    <w:lvl w:ilvl="7">
+      <w:start w:val="1"/>
+      <w:numFmt w:val="decimal"/>
+      <w:lvlText w:val="%1.%2.%3.%4.%5.%6.%7.%8."/>
+      <w:lvlJc w:val="left"/>
+      <w:pPr>
+        <w:ind w:left="2160" w:hanging="2160"/>
+      </w:pPr>
+      <w:rPr>
+        <w:rFonts w:hint="default"/>
+      </w:rPr>
+    </w:lvl>
+    <w:lvl w:ilvl="8">
+      <w:start w:val="1"/>
+      <w:numFmt w:val="decimal"/>
+      <w:lvlText w:val="%1.%2.%3.%4.%5.%6.%7.%8.%9."/>
+      <w:lvlJc w:val="left"/>
+      <w:pPr>
+        <w:ind w:left="2520" w:hanging="2520"/>
+      </w:pPr>
+      <w:rPr>
+        <w:rFonts w:hint="default"/>
+      </w:rPr>
+    </w:lvl>
+  </w:abstractNum>
+  <w:abstractNum w:abstractNumId="1" w15:restartNumberingAfterBreak="0">
+    <w:nsid w:val="4C1F7A31"/>
+    <w:multiLevelType w:val="multilevel"/>
+    <w:tmpl w:val="F3F4575A"/>
+    <w:lvl w:ilvl="0">
+      <w:start w:val="1"/>
+      <w:numFmt w:val="decimal"/>
+      <w:lvlText w:val="%1"/>
+      <w:lvlJc w:val="left"/>
+      <w:pPr>
+        <w:ind w:left="495" w:hanging="495"/>
+      </w:pPr>
+      <w:rPr>
+        <w:rFonts w:hint="default"/>
+      </w:rPr>
+    </w:lvl>
+    <w:lvl w:ilvl="1">
+      <w:start w:val="2"/>
+      <w:numFmt w:val="decimal"/>
+      <w:lvlText w:val="%1.%2"/>
+      <w:lvlJc w:val="left"/>
+      <w:pPr>
+        <w:ind w:left="1080" w:hanging="720"/>
+      </w:pPr>
+      <w:rPr>
+        <w:rFonts w:hint="default"/>
+      </w:rPr>
+    </w:lvl>
+    <w:lvl w:ilvl="2">
+      <w:start w:val="1"/>
+      <w:numFmt w:val="decimal"/>
+      <w:lvlText w:val="%1.%2.%3"/>
+      <w:lvlJc w:val="left"/>
+      <w:pPr>
+        <w:ind w:left="1800" w:hanging="1080"/>
+      </w:pPr>
+      <w:rPr>
+        <w:rFonts w:hint="default"/>
+      </w:rPr>
+    </w:lvl>
+    <w:lvl w:ilvl="3">
+      <w:start w:val="1"/>
+      <w:numFmt w:val="decimal"/>
+      <w:lvlText w:val="%1.%2.%3.%4"/>
+      <w:lvlJc w:val="left"/>
+      <w:pPr>
+        <w:ind w:left="2520" w:hanging="1440"/>
+      </w:pPr>
+      <w:rPr>
+        <w:rFonts w:hint="default"/>
+      </w:rPr>
+    </w:lvl>
+    <w:lvl w:ilvl="4">
+      <w:start w:val="1"/>
+      <w:numFmt w:val="decimal"/>
+      <w:lvlText w:val="%1.%2.%3.%4.%5"/>
+      <w:lvlJc w:val="left"/>
+      <w:pPr>
+        <w:ind w:left="2880" w:hanging="1440"/>
+      </w:pPr>
+      <w:rPr>
+        <w:rFonts w:hint="default"/>
+      </w:rPr>
+    </w:lvl>
+    <w:lvl w:ilvl="5">
+      <w:start w:val="1"/>
+      <w:numFmt w:val="decimal"/>
+      <w:lvlText w:val="%1.%2.%3.%4.%5.%6"/>
+      <w:lvlJc w:val="left"/>
+      <w:pPr>
+        <w:ind w:left="3600" w:hanging="1800"/>
+      </w:pPr>
+      <w:rPr>
+        <w:rFonts w:hint="default"/>
+      </w:rPr>
+    </w:lvl>
+    <w:lvl w:ilvl="6">
+      <w:start w:val="1"/>
+      <w:numFmt w:val="decimal"/>
+      <w:lvlText w:val="%1.%2.%3.%4.%5.%6.%7"/>
+      <w:lvlJc w:val="left"/>
+      <w:pPr>
+        <w:ind w:left="4320" w:hanging="2160"/>
+      </w:pPr>
+      <w:rPr>
+        <w:rFonts w:hint="default"/>
+      </w:rPr>
+    </w:lvl>
+    <w:lvl w:ilvl="7">
+      <w:start w:val="1"/>
+      <w:numFmt w:val="decimal"/>
+      <w:lvlText w:val="%1.%2.%3.%4.%5.%6.%7.%8"/>
+      <w:lvlJc w:val="left"/>
+      <w:pPr>
+        <w:ind w:left="5040" w:hanging="2520"/>
+      </w:pPr>
+      <w:rPr>
+        <w:rFonts w:hint="default"/>
+      </w:rPr>
+    </w:lvl>
+    <w:lvl w:ilvl="8">
+      <w:start w:val="1"/>
+      <w:numFmt w:val="decimal"/>
+      <w:lvlText w:val="%1.%2.%3.%4.%5.%6.%7.%8.%9"/>
+      <w:lvlJc w:val="left"/>
+      <w:pPr>
+        <w:ind w:left="5760" w:hanging="2880"/>
+      </w:pPr>
+      <w:rPr>
+        <w:rFonts w:hint="default"/>
+      </w:rPr>
+    </w:lvl>
+  </w:abstractNum>
+  <w:abstractNum w:abstractNumId="2" w15:restartNumberingAfterBreak="0">
+    <w:nsid w:val="5DED1289"/>
+    <w:multiLevelType w:val="multilevel"/>
+    <w:tmpl w:val="5F0E22F0"/>
+    <w:lvl w:ilvl="0">
+      <w:start w:val="1"/>
+      <w:numFmt w:val="decimal"/>
+      <w:lvlText w:val="%1."/>
+      <w:lvlJc w:val="left"/>
+      <w:pPr>
+        <w:ind w:left="720" w:hanging="360"/>
+      </w:pPr>
+      <w:rPr>
+        <w:rFonts w:hint="default"/>
+      </w:rPr>
+    </w:lvl>
+    <w:lvl w:ilvl="1">
+      <w:start w:val="1"/>
+      <w:numFmt w:val="decimal"/>
+      <w:isLgl/>
+      <w:lvlText w:val="%1.%2."/>
+      <w:lvlJc w:val="left"/>
+      <w:pPr>
+        <w:ind w:left="1440" w:hanging="720"/>
+      </w:pPr>
+      <w:rPr>
+        <w:rFonts w:hint="default"/>
+      </w:rPr>
+    </w:lvl>
+    <w:lvl w:ilvl="2">
+      <w:start w:val="1"/>
+      <w:numFmt w:val="decimal"/>
+      <w:isLgl/>
+      <w:lvlText w:val="%1.%2.%3."/>
+      <w:lvlJc w:val="left"/>
+      <w:pPr>
+        <w:ind w:left="2160" w:hanging="1080"/>
+      </w:pPr>
+      <w:rPr>
+        <w:rFonts w:hint="default"/>
+      </w:rPr>
+    </w:lvl>
+    <w:lvl w:ilvl="3">
+      <w:start w:val="1"/>
+      <w:numFmt w:val="decimal"/>
+      <w:isLgl/>
+      <w:lvlText w:val="%1.%2.%3.%4."/>
+      <w:lvlJc w:val="left"/>
+      <w:pPr>
+        <w:ind w:left="2520" w:hanging="1080"/>
+      </w:pPr>
+      <w:rPr>
+        <w:rFonts w:hint="default"/>
+      </w:rPr>
+    </w:lvl>
+    <w:lvl w:ilvl="4">
+      <w:start w:val="1"/>
+      <w:numFmt w:val="decimal"/>
+      <w:isLgl/>
+      <w:lvlText w:val="%1.%2.%3.%4.%5."/>
+      <w:lvlJc w:val="left"/>
+      <w:pPr>
+        <w:ind w:left="3240" w:hanging="1440"/>
+      </w:pPr>
+      <w:rPr>
+        <w:rFonts w:hint="default"/>
+      </w:rPr>
+    </w:lvl>
+    <w:lvl w:ilvl="5">
+      <w:start w:val="1"/>
+      <w:numFmt w:val="decimal"/>
+      <w:isLgl/>
+      <w:lvlText w:val="%1.%2.%3.%4.%5.%6."/>
+      <w:lvlJc w:val="left"/>
+      <w:pPr>
+        <w:ind w:left="3960" w:hanging="1800"/>
+      </w:pPr>
+      <w:rPr>
+        <w:rFonts w:hint="default"/>
+      </w:rPr>
+    </w:lvl>
+    <w:lvl w:ilvl="6">
+      <w:start w:val="1"/>
+      <w:numFmt w:val="decimal"/>
+      <w:isLgl/>
+      <w:lvlText w:val="%1.%2.%3.%4.%5.%6.%7."/>
+      <w:lvlJc w:val="left"/>
+      <w:pPr>
+        <w:ind w:left="4680" w:hanging="2160"/>
+      </w:pPr>
+      <w:rPr>
+        <w:rFonts w:hint="default"/>
+      </w:rPr>
+    </w:lvl>
+    <w:lvl w:ilvl="7">
+      <w:start w:val="1"/>
+      <w:numFmt w:val="decimal"/>
+      <w:isLgl/>
+      <w:lvlText w:val="%1.%2.%3.%4.%5.%6.%7.%8."/>
+      <w:lvlJc w:val="left"/>
+      <w:pPr>
+        <w:ind w:left="5040" w:hanging="2160"/>
+      </w:pPr>
+      <w:rPr>
+        <w:rFonts w:hint="default"/>
+      </w:rPr>
+    </w:lvl>
+    <w:lvl w:ilvl="8">
+      <w:start w:val="1"/>
+      <w:numFmt w:val="decimal"/>
+      <w:isLgl/>
+      <w:lvlText w:val="%1.%2.%3.%4.%5.%6.%7.%8.%9."/>
+      <w:lvlJc w:val="left"/>
+      <w:pPr>
+        <w:ind w:left="5760" w:hanging="2520"/>
+      </w:pPr>
+      <w:rPr>
+        <w:rFonts w:hint="default"/>
+      </w:rPr>
     </w:lvl>
   </w:abstractNum>
   <w:num w:numId="1" w16cid:durableId="532766948">
+    <w:abstractNumId w:val="2"/>
+  </w:num>
+  <w:num w:numId="2" w16cid:durableId="923493545">
+    <w:abstractNumId w:val="1"/>
+  </w:num>
+  <w:num w:numId="3" w16cid:durableId="1084566618">
     <w:abstractNumId w:val="0"/>
   </w:num>
 </w:numbering>
@@ -2753,7 +3819,6 @@
     <w:next w:val="Normal"/>
     <w:link w:val="Ttulo2Car"/>
     <w:uiPriority w:val="9"/>
-    <w:semiHidden/>
     <w:unhideWhenUsed/>
     <w:qFormat/>
     <w:rsid w:val="00FE577E"/>
@@ -2978,7 +4043,6 @@
     <w:basedOn w:val="Fuentedeprrafopredeter"/>
     <w:link w:val="Ttulo2"/>
     <w:uiPriority w:val="9"/>
-    <w:semiHidden/>
     <w:rsid w:val="00FE577E"/>
     <w:rPr>
       <w:rFonts w:asciiTheme="majorHAnsi" w:eastAsiaTheme="majorEastAsia" w:hAnsiTheme="majorHAnsi" w:cstheme="majorBidi"/>
@@ -3397,13 +4461,97 @@
     <w:basedOn w:val="Ttulo1"/>
     <w:next w:val="Normal"/>
     <w:uiPriority w:val="39"/>
-    <w:semiHidden/>
     <w:unhideWhenUsed/>
     <w:qFormat/>
     <w:rsid w:val="00FE577E"/>
     <w:pPr>
       <w:outlineLvl w:val="9"/>
     </w:pPr>
+  </w:style>
+  <w:style w:type="paragraph" w:styleId="TDC2">
+    <w:name w:val="toc 2"/>
+    <w:basedOn w:val="Normal"/>
+    <w:next w:val="Normal"/>
+    <w:autoRedefine/>
+    <w:uiPriority w:val="39"/>
+    <w:unhideWhenUsed/>
+    <w:rsid w:val="002B27C4"/>
+    <w:pPr>
+      <w:spacing w:after="100"/>
+      <w:ind w:left="220"/>
+    </w:pPr>
+    <w:rPr>
+      <w:rFonts w:cs="Times New Roman"/>
+      <w:lang w:eastAsia="es-ES"/>
+    </w:rPr>
+  </w:style>
+  <w:style w:type="paragraph" w:styleId="TDC1">
+    <w:name w:val="toc 1"/>
+    <w:basedOn w:val="Normal"/>
+    <w:next w:val="Normal"/>
+    <w:autoRedefine/>
+    <w:uiPriority w:val="39"/>
+    <w:unhideWhenUsed/>
+    <w:rsid w:val="002B27C4"/>
+    <w:pPr>
+      <w:spacing w:after="100"/>
+    </w:pPr>
+    <w:rPr>
+      <w:rFonts w:cs="Times New Roman"/>
+      <w:lang w:eastAsia="es-ES"/>
+    </w:rPr>
+  </w:style>
+  <w:style w:type="paragraph" w:styleId="TDC3">
+    <w:name w:val="toc 3"/>
+    <w:basedOn w:val="Normal"/>
+    <w:next w:val="Normal"/>
+    <w:autoRedefine/>
+    <w:uiPriority w:val="39"/>
+    <w:unhideWhenUsed/>
+    <w:rsid w:val="002B27C4"/>
+    <w:pPr>
+      <w:spacing w:after="100"/>
+      <w:ind w:left="440"/>
+    </w:pPr>
+    <w:rPr>
+      <w:rFonts w:cs="Times New Roman"/>
+      <w:lang w:eastAsia="es-ES"/>
+    </w:rPr>
+  </w:style>
+  <w:style w:type="character" w:styleId="Hipervnculo">
+    <w:name w:val="Hyperlink"/>
+    <w:basedOn w:val="Fuentedeprrafopredeter"/>
+    <w:uiPriority w:val="99"/>
+    <w:unhideWhenUsed/>
+    <w:rsid w:val="002B27C4"/>
+    <w:rPr>
+      <w:color w:val="467886" w:themeColor="hyperlink"/>
+      <w:u w:val="single"/>
+    </w:rPr>
+  </w:style>
+  <w:style w:type="character" w:styleId="Mencinsinresolver">
+    <w:name w:val="Unresolved Mention"/>
+    <w:basedOn w:val="Fuentedeprrafopredeter"/>
+    <w:uiPriority w:val="99"/>
+    <w:semiHidden/>
+    <w:unhideWhenUsed/>
+    <w:rsid w:val="00C30F0C"/>
+    <w:rPr>
+      <w:color w:val="605E5C"/>
+      <w:shd w:val="clear" w:color="auto" w:fill="E1DFDD"/>
+    </w:rPr>
+  </w:style>
+  <w:style w:type="character" w:styleId="Hipervnculovisitado">
+    <w:name w:val="FollowedHyperlink"/>
+    <w:basedOn w:val="Fuentedeprrafopredeter"/>
+    <w:uiPriority w:val="99"/>
+    <w:semiHidden/>
+    <w:unhideWhenUsed/>
+    <w:rsid w:val="00C30F0C"/>
+    <w:rPr>
+      <w:color w:val="96607D" w:themeColor="followedHyperlink"/>
+      <w:u w:val="single"/>
+    </w:rPr>
   </w:style>
 </w:styles>
 </file>
